--- a/public/images/qr/wrd.docx
+++ b/public/images/qr/wrd.docx
@@ -20,6 +20,15 @@
           <w:szCs w:val="48"/>
         </w:rPr>
         <w:t>L &amp; M Wallpaper</w:t>
+      </w:r>
+      <w:r>
+        <w:rPr>
+          <w:b/>
+          <w:color w:val="948A54" w:themeColor="background2" w:themeShade="80"/>
+          <w:sz w:val="48"/>
+          <w:szCs w:val="48"/>
+        </w:rPr>
+        <w:t xml:space="preserve"> Printing Specialist</w:t>
       </w:r>
     </w:p>
     <w:p>
@@ -70,7 +79,7 @@
             <v:path o:extrusionok="f" gradientshapeok="t" o:connecttype="rect"/>
             <o:lock v:ext="edit" aspectratio="t"/>
           </v:shapetype>
-          <v:shape id="_x0000_i1025" type="#_x0000_t75" style="width:440.75pt;height:440.75pt">
+          <v:shape id="_x0000_i1025" type="#_x0000_t75" style="width:463.65pt;height:463.65pt">
             <v:imagedata r:id="rId4" o:title="qrcode"/>
           </v:shape>
         </w:pict>
@@ -78,7 +87,6 @@
     </w:p>
     <w:p>
       <w:pPr>
-        <w:jc w:val="center"/>
         <w:rPr>
           <w:b/>
           <w:color w:val="000000" w:themeColor="text1"/>
@@ -97,45 +105,14 @@
           <w:szCs w:val="36"/>
         </w:rPr>
       </w:pPr>
-    </w:p>
-    <w:p>
-      <w:pPr>
-        <w:jc w:val="center"/>
+      <w:r>
         <w:rPr>
           <w:b/>
           <w:color w:val="000000" w:themeColor="text1"/>
           <w:sz w:val="36"/>
           <w:szCs w:val="36"/>
         </w:rPr>
-      </w:pPr>
-      <w:r>
-        <w:rPr>
-          <w:b/>
-          <w:color w:val="000000" w:themeColor="text1"/>
-          <w:sz w:val="36"/>
-          <w:szCs w:val="36"/>
-        </w:rPr>
-        <w:t xml:space="preserve">Scan &amp; Get our Android Application from Google </w:t>
-      </w:r>
-      <w:proofErr w:type="spellStart"/>
-      <w:r>
-        <w:rPr>
-          <w:b/>
-          <w:color w:val="000000" w:themeColor="text1"/>
-          <w:sz w:val="36"/>
-          <w:szCs w:val="36"/>
-        </w:rPr>
-        <w:t>playstore</w:t>
-      </w:r>
-      <w:proofErr w:type="spellEnd"/>
-      <w:r>
-        <w:rPr>
-          <w:b/>
-          <w:color w:val="000000" w:themeColor="text1"/>
-          <w:sz w:val="36"/>
-          <w:szCs w:val="36"/>
-        </w:rPr>
-        <w:t>.</w:t>
+        <w:t>Scan &amp; Get our Android Application from Google playstore.</w:t>
       </w:r>
     </w:p>
     <w:sectPr>
